--- a/Ch3-Applications of Eigendecomposition/补充说明.docx
+++ b/Ch3-Applications of Eigendecomposition/补充说明.docx
@@ -97,10 +97,10 @@
     <w:p>
       <w:r>
         <w:drawing>
-          <wp:inline distT="0" distB="0" distL="0" distR="0" wp14:anchorId="0BDA12D9" wp14:editId="4DC53C03">
-            <wp:extent cx="5274310" cy="2252980"/>
-            <wp:effectExtent l="0" t="0" r="2540" b="0"/>
-            <wp:docPr id="2" name="Picture 2"/>
+          <wp:inline distT="0" distB="0" distL="0" distR="0" wp14:anchorId="677ADED0" wp14:editId="1628514C">
+            <wp:extent cx="5274310" cy="2315210"/>
+            <wp:effectExtent l="0" t="0" r="2540" b="8890"/>
+            <wp:docPr id="5" name="Picture 5"/>
             <wp:cNvGraphicFramePr>
               <a:graphicFrameLocks xmlns:a="http://schemas.openxmlformats.org/drawingml/2006/main" noChangeAspect="1"/>
             </wp:cNvGraphicFramePr>
@@ -120,7 +120,7 @@
                   <pic:spPr>
                     <a:xfrm>
                       <a:off x="0" y="0"/>
-                      <a:ext cx="5274310" cy="2252980"/>
+                      <a:ext cx="5274310" cy="2315210"/>
                     </a:xfrm>
                     <a:prstGeom prst="rect">
                       <a:avLst/>
